--- a/Microsoft Word Document (neu).docx
+++ b/Microsoft Word Document (neu).docx
@@ -1891,269 +1891,297 @@
       <w:r>
         <w:t xml:space="preserve"> </w:t>
       </w:r>
+      <w:r>
+        <w:t>package</w:t>
+      </w:r>
+      <w:r>
+        <w:t xml:space="preserve"> for protection against XSS attacks</w:t>
+      </w:r>
+      <w:r>
+        <w:t>.</w:t>
+      </w:r>
+    </w:p>
+    <w:p>
+      <w:pPr>
+        <w:pStyle w:val="NoSpacing"/>
+        <w:numPr>
+          <w:ilvl w:val="0"/>
+          <w:numId w:val="1"/>
+        </w:numPr>
+      </w:pPr>
+      <w:r>
+        <w:t>Change the name of the session so it cannot be known by its default value.</w:t>
+      </w:r>
+    </w:p>
+    <w:p>
+      <w:pPr>
+        <w:pStyle w:val="NoSpacing"/>
+        <w:numPr>
+          <w:ilvl w:val="0"/>
+          <w:numId w:val="1"/>
+        </w:numPr>
+      </w:pPr>
+      <w:r>
+        <w:t>Hide the errors stack in the production mode.</w:t>
+      </w:r>
+    </w:p>
+    <w:p>
+      <w:pPr>
+        <w:pStyle w:val="NoSpacing"/>
+        <w:numPr>
+          <w:ilvl w:val="0"/>
+          <w:numId w:val="1"/>
+        </w:numPr>
+      </w:pPr>
+      <w:r>
+        <w:t xml:space="preserve">Use helmet package as a middleware with putting </w:t>
+      </w:r>
+      <w:proofErr w:type="spellStart"/>
+      <w:r>
+        <w:t>contentSecurityPolicy</w:t>
+      </w:r>
+      <w:proofErr w:type="spellEnd"/>
+      <w:r>
+        <w:t xml:space="preserve"> </w:t>
+      </w:r>
+      <w:proofErr w:type="gramStart"/>
+      <w:r>
+        <w:t>to</w:t>
+      </w:r>
+      <w:proofErr w:type="gramEnd"/>
+      <w:r>
+        <w:t xml:space="preserve"> false for setting the http headers needed for protection against common security bugs.</w:t>
+      </w:r>
+    </w:p>
+    <w:p>
+      <w:pPr>
+        <w:pStyle w:val="NoSpacing"/>
+        <w:numPr>
+          <w:ilvl w:val="0"/>
+          <w:numId w:val="1"/>
+        </w:numPr>
+      </w:pPr>
+      <w:r>
+        <w:t>Configure the content security policy header.</w:t>
+      </w:r>
+    </w:p>
+    <w:p>
+      <w:pPr>
+        <w:pStyle w:val="NoSpacing"/>
+        <w:rPr>
+          <w:b/>
+          <w:bCs/>
+        </w:rPr>
+      </w:pPr>
+      <w:r>
+        <w:rPr>
+          <w:b/>
+          <w:bCs/>
+        </w:rPr>
+        <w:t>Deploying</w:t>
+      </w:r>
+    </w:p>
+    <w:p>
+      <w:pPr>
+        <w:pStyle w:val="NoSpacing"/>
+        <w:numPr>
+          <w:ilvl w:val="0"/>
+          <w:numId w:val="1"/>
+        </w:numPr>
+      </w:pPr>
+      <w:r>
+        <w:t>Create an account on Mongo Atlas and configure it by adding a user then white listing my IP address, then connect the app to the database by the provided URL.</w:t>
+      </w:r>
+      <w:r>
+        <w:t xml:space="preserve"> Knowing that the URL should be stored in an environment variable so the password cannot be shown to others.</w:t>
+      </w:r>
+    </w:p>
+    <w:p>
+      <w:pPr>
+        <w:pStyle w:val="NoSpacing"/>
+        <w:numPr>
+          <w:ilvl w:val="0"/>
+          <w:numId w:val="1"/>
+        </w:numPr>
+      </w:pPr>
+      <w:r>
+        <w:t>Install connect-mongo package to store the session in the mongo database, then configure the storage in the main app.</w:t>
+      </w:r>
+    </w:p>
+    <w:p>
+      <w:pPr>
+        <w:pStyle w:val="NoSpacing"/>
+        <w:numPr>
+          <w:ilvl w:val="0"/>
+          <w:numId w:val="1"/>
+        </w:numPr>
+      </w:pPr>
+      <w:r>
+        <w:t xml:space="preserve">Create an account on </w:t>
+      </w:r>
+      <w:proofErr w:type="spellStart"/>
+      <w:r>
+        <w:t>Heroku</w:t>
+      </w:r>
+      <w:proofErr w:type="spellEnd"/>
+      <w:r>
+        <w:t xml:space="preserve"> then install its CLI and connect with it by typing </w:t>
+      </w:r>
+      <w:proofErr w:type="spellStart"/>
+      <w:r>
+        <w:t>heroku</w:t>
+      </w:r>
+      <w:proofErr w:type="spellEnd"/>
+      <w:r>
+        <w:t xml:space="preserve"> login.</w:t>
+      </w:r>
+    </w:p>
+    <w:p>
+      <w:pPr>
+        <w:pStyle w:val="NoSpacing"/>
+        <w:numPr>
+          <w:ilvl w:val="0"/>
+          <w:numId w:val="1"/>
+        </w:numPr>
+      </w:pPr>
+      <w:r>
+        <w:t>Deploy the app by following the steps below</w:t>
+      </w:r>
+      <w:r>
+        <w:t>, but before, create .</w:t>
+      </w:r>
+      <w:proofErr w:type="spellStart"/>
+      <w:r>
+        <w:t>gitignore</w:t>
+      </w:r>
+      <w:proofErr w:type="spellEnd"/>
+      <w:r>
+        <w:t xml:space="preserve"> file and add the </w:t>
+      </w:r>
+      <w:proofErr w:type="spellStart"/>
+      <w:r>
+        <w:t>env</w:t>
+      </w:r>
+      <w:proofErr w:type="spellEnd"/>
+      <w:r>
+        <w:t xml:space="preserve"> and node modules files to it</w:t>
+      </w:r>
+      <w:r>
+        <w:t>:</w:t>
+      </w:r>
+    </w:p>
+    <w:p>
+      <w:pPr>
+        <w:pStyle w:val="NormalWeb"/>
+        <w:ind w:left="720"/>
+        <w:rPr>
+          <w:rFonts w:asciiTheme="minorHAnsi" w:hAnsiTheme="minorHAnsi" w:cstheme="minorHAnsi"/>
+          <w:sz w:val="22"/>
+          <w:szCs w:val="22"/>
+        </w:rPr>
+      </w:pPr>
+      <w:r>
+        <w:rPr>
+          <w:rFonts w:asciiTheme="minorHAnsi" w:hAnsiTheme="minorHAnsi" w:cstheme="minorHAnsi"/>
+          <w:sz w:val="22"/>
+          <w:szCs w:val="22"/>
+        </w:rPr>
+        <w:lastRenderedPageBreak/>
+        <w:t xml:space="preserve">1- </w:t>
+      </w:r>
+      <w:proofErr w:type="gramStart"/>
+      <w:r>
+        <w:rPr>
+          <w:rFonts w:asciiTheme="minorHAnsi" w:hAnsiTheme="minorHAnsi" w:cstheme="minorHAnsi"/>
+          <w:sz w:val="22"/>
+          <w:szCs w:val="22"/>
+        </w:rPr>
+        <w:t>type</w:t>
+      </w:r>
+      <w:proofErr w:type="gramEnd"/>
+      <w:r>
+        <w:rPr>
+          <w:rFonts w:asciiTheme="minorHAnsi" w:hAnsiTheme="minorHAnsi" w:cstheme="minorHAnsi"/>
+          <w:sz w:val="22"/>
+          <w:szCs w:val="22"/>
+        </w:rPr>
+        <w:t xml:space="preserve"> "</w:t>
+      </w:r>
+      <w:proofErr w:type="spellStart"/>
+      <w:r>
+        <w:rPr>
+          <w:rFonts w:asciiTheme="minorHAnsi" w:hAnsiTheme="minorHAnsi" w:cstheme="minorHAnsi"/>
+          <w:sz w:val="22"/>
+          <w:szCs w:val="22"/>
+        </w:rPr>
+        <w:t>heroku</w:t>
+      </w:r>
+      <w:proofErr w:type="spellEnd"/>
+      <w:r>
+        <w:rPr>
+          <w:rFonts w:asciiTheme="minorHAnsi" w:hAnsiTheme="minorHAnsi" w:cstheme="minorHAnsi"/>
+          <w:sz w:val="22"/>
+          <w:szCs w:val="22"/>
+        </w:rPr>
+        <w:t xml:space="preserve"> login" in the terminal.</w:t>
+      </w:r>
+      <w:r>
+        <w:rPr>
+          <w:rFonts w:asciiTheme="minorHAnsi" w:hAnsiTheme="minorHAnsi" w:cstheme="minorHAnsi"/>
+          <w:sz w:val="22"/>
+          <w:szCs w:val="22"/>
+        </w:rPr>
+        <w:br/>
+        <w:t>2- make sure that you are in the main app folder and type "</w:t>
+      </w:r>
+      <w:proofErr w:type="spellStart"/>
+      <w:r>
+        <w:rPr>
+          <w:rFonts w:asciiTheme="minorHAnsi" w:hAnsiTheme="minorHAnsi" w:cstheme="minorHAnsi"/>
+          <w:sz w:val="22"/>
+          <w:szCs w:val="22"/>
+        </w:rPr>
+        <w:t>heroku</w:t>
+      </w:r>
+      <w:proofErr w:type="spellEnd"/>
+      <w:r>
+        <w:rPr>
+          <w:rFonts w:asciiTheme="minorHAnsi" w:hAnsiTheme="minorHAnsi" w:cstheme="minorHAnsi"/>
+          <w:sz w:val="22"/>
+          <w:szCs w:val="22"/>
+        </w:rPr>
+        <w:t xml:space="preserve"> create".</w:t>
+      </w:r>
+      <w:r>
+        <w:rPr>
+          <w:rFonts w:asciiTheme="minorHAnsi" w:hAnsiTheme="minorHAnsi" w:cstheme="minorHAnsi"/>
+          <w:sz w:val="22"/>
+          <w:szCs w:val="22"/>
+        </w:rPr>
+        <w:t xml:space="preserve"> Knowing that this is done once because it works as a </w:t>
+      </w:r>
+      <w:proofErr w:type="spellStart"/>
+      <w:proofErr w:type="gramStart"/>
+      <w:r>
+        <w:rPr>
+          <w:rFonts w:asciiTheme="minorHAnsi" w:hAnsiTheme="minorHAnsi" w:cstheme="minorHAnsi"/>
+          <w:sz w:val="22"/>
+          <w:szCs w:val="22"/>
+        </w:rPr>
+        <w:t>url</w:t>
+      </w:r>
+      <w:proofErr w:type="spellEnd"/>
+      <w:proofErr w:type="gramEnd"/>
+      <w:r>
+        <w:rPr>
+          <w:rFonts w:asciiTheme="minorHAnsi" w:hAnsiTheme="minorHAnsi" w:cstheme="minorHAnsi"/>
+          <w:sz w:val="22"/>
+          <w:szCs w:val="22"/>
+        </w:rPr>
+        <w:t xml:space="preserve"> to the host provided by heroku.</w:t>
+      </w:r>
       <w:bookmarkStart w:id="0" w:name="_GoBack"/>
       <w:bookmarkEnd w:id="0"/>
-      <w:r>
-        <w:t>package</w:t>
-      </w:r>
-      <w:r>
-        <w:t xml:space="preserve"> for protection against XSS attacks</w:t>
-      </w:r>
-      <w:r>
-        <w:t>.</w:t>
-      </w:r>
-    </w:p>
-    <w:p>
-      <w:pPr>
-        <w:pStyle w:val="NoSpacing"/>
-        <w:numPr>
-          <w:ilvl w:val="0"/>
-          <w:numId w:val="1"/>
-        </w:numPr>
-      </w:pPr>
-      <w:r>
-        <w:t>Change the name of the session so it cannot be known by its default value.</w:t>
-      </w:r>
-    </w:p>
-    <w:p>
-      <w:pPr>
-        <w:pStyle w:val="NoSpacing"/>
-        <w:numPr>
-          <w:ilvl w:val="0"/>
-          <w:numId w:val="1"/>
-        </w:numPr>
-      </w:pPr>
-      <w:r>
-        <w:t>Hide the errors stack in the production mode.</w:t>
-      </w:r>
-    </w:p>
-    <w:p>
-      <w:pPr>
-        <w:pStyle w:val="NoSpacing"/>
-        <w:numPr>
-          <w:ilvl w:val="0"/>
-          <w:numId w:val="1"/>
-        </w:numPr>
-      </w:pPr>
-      <w:r>
-        <w:t xml:space="preserve">Use helmet package as a middleware with putting </w:t>
-      </w:r>
-      <w:proofErr w:type="spellStart"/>
-      <w:r>
-        <w:t>contentSecurityPolicy</w:t>
-      </w:r>
-      <w:proofErr w:type="spellEnd"/>
-      <w:r>
-        <w:t xml:space="preserve"> </w:t>
-      </w:r>
-      <w:proofErr w:type="gramStart"/>
-      <w:r>
-        <w:t>to</w:t>
-      </w:r>
-      <w:proofErr w:type="gramEnd"/>
-      <w:r>
-        <w:t xml:space="preserve"> false for setting the http headers needed for protection against common security bugs.</w:t>
-      </w:r>
-    </w:p>
-    <w:p>
-      <w:pPr>
-        <w:pStyle w:val="NoSpacing"/>
-        <w:numPr>
-          <w:ilvl w:val="0"/>
-          <w:numId w:val="1"/>
-        </w:numPr>
-      </w:pPr>
-      <w:r>
-        <w:t>Configure the content security policy header.</w:t>
-      </w:r>
-    </w:p>
-    <w:p>
-      <w:pPr>
-        <w:pStyle w:val="NoSpacing"/>
-        <w:rPr>
-          <w:b/>
-          <w:bCs/>
-        </w:rPr>
-      </w:pPr>
-      <w:r>
-        <w:rPr>
-          <w:b/>
-          <w:bCs/>
-        </w:rPr>
-        <w:t>Deploying</w:t>
-      </w:r>
-    </w:p>
-    <w:p>
-      <w:pPr>
-        <w:pStyle w:val="NoSpacing"/>
-        <w:numPr>
-          <w:ilvl w:val="0"/>
-          <w:numId w:val="1"/>
-        </w:numPr>
-      </w:pPr>
-      <w:r>
-        <w:t>Create an account on Mongo Atlas and configure it by adding a user then white listing my IP address, then connect the app to the database by the provided URL.</w:t>
-      </w:r>
-      <w:r>
-        <w:t xml:space="preserve"> Knowing that the URL should be stored in an environment variable so the password cannot be shown to others.</w:t>
-      </w:r>
-    </w:p>
-    <w:p>
-      <w:pPr>
-        <w:pStyle w:val="NoSpacing"/>
-        <w:numPr>
-          <w:ilvl w:val="0"/>
-          <w:numId w:val="1"/>
-        </w:numPr>
-      </w:pPr>
-      <w:r>
-        <w:t>Install connect-mongo package to store the session in the mongo database, then configure the storage in the main app.</w:t>
-      </w:r>
-    </w:p>
-    <w:p>
-      <w:pPr>
-        <w:pStyle w:val="NoSpacing"/>
-        <w:numPr>
-          <w:ilvl w:val="0"/>
-          <w:numId w:val="1"/>
-        </w:numPr>
-      </w:pPr>
-      <w:r>
-        <w:t xml:space="preserve">Create an account on </w:t>
-      </w:r>
-      <w:proofErr w:type="spellStart"/>
-      <w:r>
-        <w:t>Heroku</w:t>
-      </w:r>
-      <w:proofErr w:type="spellEnd"/>
-      <w:r>
-        <w:t xml:space="preserve"> then install its CLI and connect with it by typing </w:t>
-      </w:r>
-      <w:proofErr w:type="spellStart"/>
-      <w:r>
-        <w:t>heroku</w:t>
-      </w:r>
-      <w:proofErr w:type="spellEnd"/>
-      <w:r>
-        <w:t xml:space="preserve"> login.</w:t>
-      </w:r>
-    </w:p>
-    <w:p>
-      <w:pPr>
-        <w:pStyle w:val="NoSpacing"/>
-        <w:numPr>
-          <w:ilvl w:val="0"/>
-          <w:numId w:val="1"/>
-        </w:numPr>
-      </w:pPr>
-      <w:r>
-        <w:t>Deploy the app by following the steps below</w:t>
-      </w:r>
-      <w:r>
-        <w:t>, but before, create .</w:t>
-      </w:r>
-      <w:proofErr w:type="spellStart"/>
-      <w:r>
-        <w:t>gitignore</w:t>
-      </w:r>
-      <w:proofErr w:type="spellEnd"/>
-      <w:r>
-        <w:t xml:space="preserve"> file and add the </w:t>
-      </w:r>
-      <w:proofErr w:type="spellStart"/>
-      <w:r>
-        <w:t>env</w:t>
-      </w:r>
-      <w:proofErr w:type="spellEnd"/>
-      <w:r>
-        <w:t xml:space="preserve"> and node modules files to it</w:t>
-      </w:r>
-      <w:r>
-        <w:t>:</w:t>
-      </w:r>
-    </w:p>
-    <w:p>
-      <w:pPr>
-        <w:pStyle w:val="NormalWeb"/>
-        <w:ind w:left="720"/>
-        <w:rPr>
-          <w:rFonts w:asciiTheme="minorHAnsi" w:hAnsiTheme="minorHAnsi" w:cstheme="minorHAnsi"/>
-          <w:sz w:val="22"/>
-          <w:szCs w:val="22"/>
-        </w:rPr>
-      </w:pPr>
-      <w:r>
-        <w:rPr>
-          <w:rFonts w:asciiTheme="minorHAnsi" w:hAnsiTheme="minorHAnsi" w:cstheme="minorHAnsi"/>
-          <w:sz w:val="22"/>
-          <w:szCs w:val="22"/>
-        </w:rPr>
-        <w:lastRenderedPageBreak/>
-        <w:t xml:space="preserve">1- </w:t>
-      </w:r>
-      <w:proofErr w:type="gramStart"/>
-      <w:r>
-        <w:rPr>
-          <w:rFonts w:asciiTheme="minorHAnsi" w:hAnsiTheme="minorHAnsi" w:cstheme="minorHAnsi"/>
-          <w:sz w:val="22"/>
-          <w:szCs w:val="22"/>
-        </w:rPr>
-        <w:t>type</w:t>
-      </w:r>
-      <w:proofErr w:type="gramEnd"/>
-      <w:r>
-        <w:rPr>
-          <w:rFonts w:asciiTheme="minorHAnsi" w:hAnsiTheme="minorHAnsi" w:cstheme="minorHAnsi"/>
-          <w:sz w:val="22"/>
-          <w:szCs w:val="22"/>
-        </w:rPr>
-        <w:t xml:space="preserve"> "</w:t>
-      </w:r>
-      <w:proofErr w:type="spellStart"/>
-      <w:r>
-        <w:rPr>
-          <w:rFonts w:asciiTheme="minorHAnsi" w:hAnsiTheme="minorHAnsi" w:cstheme="minorHAnsi"/>
-          <w:sz w:val="22"/>
-          <w:szCs w:val="22"/>
-        </w:rPr>
-        <w:t>heroku</w:t>
-      </w:r>
-      <w:proofErr w:type="spellEnd"/>
-      <w:r>
-        <w:rPr>
-          <w:rFonts w:asciiTheme="minorHAnsi" w:hAnsiTheme="minorHAnsi" w:cstheme="minorHAnsi"/>
-          <w:sz w:val="22"/>
-          <w:szCs w:val="22"/>
-        </w:rPr>
-        <w:t xml:space="preserve"> login" in the terminal.</w:t>
-      </w:r>
-      <w:r>
-        <w:rPr>
-          <w:rFonts w:asciiTheme="minorHAnsi" w:hAnsiTheme="minorHAnsi" w:cstheme="minorHAnsi"/>
-          <w:sz w:val="22"/>
-          <w:szCs w:val="22"/>
-        </w:rPr>
-        <w:br/>
-        <w:t>2- make sure that you are in the main app folder and type "</w:t>
-      </w:r>
-      <w:proofErr w:type="spellStart"/>
-      <w:r>
-        <w:rPr>
-          <w:rFonts w:asciiTheme="minorHAnsi" w:hAnsiTheme="minorHAnsi" w:cstheme="minorHAnsi"/>
-          <w:sz w:val="22"/>
-          <w:szCs w:val="22"/>
-        </w:rPr>
-        <w:t>heroku</w:t>
-      </w:r>
-      <w:proofErr w:type="spellEnd"/>
-      <w:r>
-        <w:rPr>
-          <w:rFonts w:asciiTheme="minorHAnsi" w:hAnsiTheme="minorHAnsi" w:cstheme="minorHAnsi"/>
-          <w:sz w:val="22"/>
-          <w:szCs w:val="22"/>
-        </w:rPr>
-        <w:t xml:space="preserve"> create".</w:t>
-      </w:r>
       <w:r>
         <w:rPr>
           <w:rFonts w:asciiTheme="minorHAnsi" w:hAnsiTheme="minorHAnsi" w:cstheme="minorHAnsi"/>
